--- a/43. DP 3T28(K_6) 5N42(K_8) 5T42(K_9)/Setting Label.docx
+++ b/43. DP 3T28(K_6) 5N42(K_8) 5T42(K_9)/Setting Label.docx
@@ -87,7 +87,7 @@
                 <w:sz w:val="24"/>
                 <w:szCs w:val="24"/>
               </w:rPr>
-              <w:t>T1</w:t>
+              <w:t>Y1</w:t>
             </w:r>
             <w:r>
               <w:rPr>
@@ -139,7 +139,7 @@
                 <w:sz w:val="30"/>
                 <w:szCs w:val="30"/>
               </w:rPr>
-              <w:t>EKO YULI P</w:t>
+              <w:t>M.ANGGI PRIMA S.</w:t>
             </w:r>
             <w:r>
               <w:rPr>
@@ -267,7 +267,7 @@
                 <w:rFonts w:ascii="Arial" w:hAnsi="Arial" w:cs="Arial"/>
                 <w:noProof/>
               </w:rPr>
-              <w:t>DP 3 NAUTIKA/34</w:t>
+              <w:t>DP 3 TEKNIKA / 28</w:t>
             </w:r>
             <w:r>
               <w:rPr>
@@ -366,7 +366,7 @@
                 <w:sz w:val="24"/>
                 <w:szCs w:val="24"/>
               </w:rPr>
-              <w:t>T2</w:t>
+              <w:t>Y2</w:t>
             </w:r>
             <w:r>
               <w:rPr>
@@ -418,7 +418,7 @@
                 <w:sz w:val="30"/>
                 <w:szCs w:val="30"/>
               </w:rPr>
-              <w:t>HAMID OLA</w:t>
+              <w:t>SUGENG WAHYUDI</w:t>
             </w:r>
             <w:r>
               <w:rPr>
@@ -486,7 +486,7 @@
                 <w:sz w:val="44"/>
                 <w:szCs w:val="30"/>
               </w:rPr>
-              <w:t>L</w:t>
+              <w:t>XL</w:t>
             </w:r>
             <w:r>
               <w:rPr>
@@ -546,7 +546,7 @@
                 <w:rFonts w:ascii="Arial" w:hAnsi="Arial" w:cs="Arial"/>
                 <w:noProof/>
               </w:rPr>
-              <w:t>DP 3 NAUTIKA/34</w:t>
+              <w:t>DP 3 TEKNIKA / 28</w:t>
             </w:r>
             <w:r>
               <w:rPr>
@@ -645,7 +645,7 @@
                 <w:sz w:val="24"/>
                 <w:szCs w:val="24"/>
               </w:rPr>
-              <w:t>T3</w:t>
+              <w:t>Y3</w:t>
             </w:r>
             <w:r>
               <w:rPr>
@@ -697,7 +697,7 @@
                 <w:sz w:val="30"/>
                 <w:szCs w:val="30"/>
               </w:rPr>
-              <w:t>CHOIRU MUNFARID</w:t>
+              <w:t>FATKUL THORIQ</w:t>
             </w:r>
             <w:r>
               <w:rPr>
@@ -765,7 +765,7 @@
                 <w:sz w:val="44"/>
                 <w:szCs w:val="30"/>
               </w:rPr>
-              <w:t>XL</w:t>
+              <w:t>M</w:t>
             </w:r>
             <w:r>
               <w:rPr>
@@ -825,7 +825,7 @@
                 <w:rFonts w:ascii="Arial" w:hAnsi="Arial" w:cs="Arial"/>
                 <w:noProof/>
               </w:rPr>
-              <w:t>DP 3 NAUTIKA/34</w:t>
+              <w:t>DP 3 TEKNIKA / 28</w:t>
             </w:r>
             <w:r>
               <w:rPr>

--- a/43. DP 3T28(K_6) 5N42(K_8) 5T42(K_9)/Setting Label.docx
+++ b/43. DP 3T28(K_6) 5N42(K_8) 5T42(K_9)/Setting Label.docx
@@ -87,7 +87,7 @@
                 <w:sz w:val="24"/>
                 <w:szCs w:val="24"/>
               </w:rPr>
-              <w:t>Y1</w:t>
+              <w:t>Z1</w:t>
             </w:r>
             <w:r>
               <w:rPr>
@@ -139,7 +139,7 @@
                 <w:sz w:val="30"/>
                 <w:szCs w:val="30"/>
               </w:rPr>
-              <w:t>M.ANGGI PRIMA S.</w:t>
+              <w:t>RIYANTO</w:t>
             </w:r>
             <w:r>
               <w:rPr>
@@ -267,7 +267,7 @@
                 <w:rFonts w:ascii="Arial" w:hAnsi="Arial" w:cs="Arial"/>
                 <w:noProof/>
               </w:rPr>
-              <w:t>DP 3 TEKNIKA / 28</w:t>
+              <w:t>DP 5 TEKNIKA / 42</w:t>
             </w:r>
             <w:r>
               <w:rPr>
@@ -366,7 +366,7 @@
                 <w:sz w:val="24"/>
                 <w:szCs w:val="24"/>
               </w:rPr>
-              <w:t>Y2</w:t>
+              <w:t>Z2</w:t>
             </w:r>
             <w:r>
               <w:rPr>
@@ -418,7 +418,7 @@
                 <w:sz w:val="30"/>
                 <w:szCs w:val="30"/>
               </w:rPr>
-              <w:t>SUGENG WAHYUDI</w:t>
+              <w:t>TEDDY PR</w:t>
             </w:r>
             <w:r>
               <w:rPr>
@@ -486,7 +486,7 @@
                 <w:sz w:val="44"/>
                 <w:szCs w:val="30"/>
               </w:rPr>
-              <w:t>XL</w:t>
+              <w:t>L</w:t>
             </w:r>
             <w:r>
               <w:rPr>
@@ -546,7 +546,7 @@
                 <w:rFonts w:ascii="Arial" w:hAnsi="Arial" w:cs="Arial"/>
                 <w:noProof/>
               </w:rPr>
-              <w:t>DP 3 TEKNIKA / 28</w:t>
+              <w:t>DP 5 TEKNIKA / 42</w:t>
             </w:r>
             <w:r>
               <w:rPr>
@@ -645,7 +645,7 @@
                 <w:sz w:val="24"/>
                 <w:szCs w:val="24"/>
               </w:rPr>
-              <w:t>Y3</w:t>
+              <w:t>Z3</w:t>
             </w:r>
             <w:r>
               <w:rPr>
@@ -697,7 +697,7 @@
                 <w:sz w:val="30"/>
                 <w:szCs w:val="30"/>
               </w:rPr>
-              <w:t>FATKUL THORIQ</w:t>
+              <w:t>MAULANA RADITYA</w:t>
             </w:r>
             <w:r>
               <w:rPr>
@@ -765,7 +765,7 @@
                 <w:sz w:val="44"/>
                 <w:szCs w:val="30"/>
               </w:rPr>
-              <w:t>M</w:t>
+              <w:t>XXL</w:t>
             </w:r>
             <w:r>
               <w:rPr>
@@ -825,7 +825,7 @@
                 <w:rFonts w:ascii="Arial" w:hAnsi="Arial" w:cs="Arial"/>
                 <w:noProof/>
               </w:rPr>
-              <w:t>DP 3 TEKNIKA / 28</w:t>
+              <w:t>DP 5 TEKNIKA / 42</w:t>
             </w:r>
             <w:r>
               <w:rPr>
@@ -855,6 +855,119 @@
     </w:sectPr>
   </w:body>
 </w:document>
+</file>
+
+<file path=word/recipientData.xml><?xml version="1.0" encoding="utf-8"?>
+<wne:recipients xmlns:wpc="http://schemas.microsoft.com/office/word/2010/wordprocessingCanvas" xmlns:cx="http://schemas.microsoft.com/office/drawing/2014/chartex" xmlns:cx1="http://schemas.microsoft.com/office/drawing/2015/9/8/chartex" xmlns:cx2="http://schemas.microsoft.com/office/drawing/2015/10/21/chartex" xmlns:cx3="http://schemas.microsoft.com/office/drawing/2016/5/9/chartex" xmlns:cx4="http://schemas.microsoft.com/office/drawing/2016/5/10/chartex" xmlns:cx5="http://schemas.microsoft.com/office/drawing/2016/5/11/chartex" xmlns:cx6="http://schemas.microsoft.com/office/drawing/2016/5/12/chartex" xmlns:cx7="http://schemas.microsoft.com/office/drawing/2016/5/13/chartex" xmlns:cx8="http://schemas.microsoft.com/office/drawing/2016/5/14/chartex" xmlns:mc="http://schemas.openxmlformats.org/markup-compatibility/2006" xmlns:aink="http://schemas.microsoft.com/office/drawing/2016/ink" xmlns:am3d="http://schemas.microsoft.com/office/drawing/2017/model3d" xmlns:o="urn:schemas-microsoft-com:office:office" xmlns:r="http://schemas.openxmlformats.org/officeDocument/2006/relationships" xmlns:m="http://schemas.openxmlformats.org/officeDocument/2006/math" xmlns:v="urn:schemas-microsoft-com:vml" xmlns:wp14="http://schemas.microsoft.com/office/word/2010/wordprocessingDrawing" xmlns:wp="http://schemas.openxmlformats.org/drawingml/2006/wordprocessingDrawing" xmlns:w10="urn:schemas-microsoft-com:office:word" xmlns:w="http://schemas.openxmlformats.org/wordprocessingml/2006/main" xmlns:w14="http://schemas.microsoft.com/office/word/2010/wordml" xmlns:w15="http://schemas.microsoft.com/office/word/2012/wordml" xmlns:w16cex="http://schemas.microsoft.com/office/word/2018/wordml/cex" xmlns:w16cid="http://schemas.microsoft.com/office/word/2016/wordml/cid" xmlns:w16="http://schemas.microsoft.com/office/word/2018/wordml" xmlns:w16sdtdh="http://schemas.microsoft.com/office/word/2020/wordml/sdtdatahash" xmlns:w16se="http://schemas.microsoft.com/office/word/2015/wordml/symex" xmlns:wpg="http://schemas.microsoft.com/office/word/2010/wordprocessingGroup" xmlns:wpi="http://schemas.microsoft.com/office/word/2010/wordprocessingInk" xmlns:wne="http://schemas.microsoft.com/office/word/2006/wordml" xmlns:wps="http://schemas.microsoft.com/office/word/2010/wordprocessingShape" mc:Ignorable="w14 w15 w16se w16cid w16 w16cex w16sdtdh wp14">
+  <wne:recipientData>
+    <wne:active wne:val="1"/>
+    <wne:hash wne:val="-2044829928"/>
+  </wne:recipientData>
+  <wne:recipientData>
+    <wne:active wne:val="1"/>
+    <wne:hash wne:val="-1448023737"/>
+  </wne:recipientData>
+  <wne:recipientData>
+    <wne:active wne:val="1"/>
+    <wne:hash wne:val="-1701261472"/>
+  </wne:recipientData>
+  <wne:recipientData>
+    <wne:active wne:val="1"/>
+    <wne:hash wne:val="-1386016253"/>
+  </wne:recipientData>
+  <wne:recipientData>
+    <wne:active wne:val="1"/>
+    <wne:hash wne:val="-100607107"/>
+  </wne:recipientData>
+  <wne:recipientData>
+    <wne:active wne:val="1"/>
+    <wne:hash wne:val="1241382432"/>
+  </wne:recipientData>
+  <wne:recipientData>
+    <wne:active wne:val="1"/>
+    <wne:hash wne:val="610946197"/>
+  </wne:recipientData>
+  <wne:recipientData>
+    <wne:active wne:val="1"/>
+    <wne:hash wne:val="-569557955"/>
+  </wne:recipientData>
+  <wne:recipientData>
+    <wne:active wne:val="1"/>
+    <wne:hash wne:val="-186823588"/>
+  </wne:recipientData>
+  <wne:recipientData>
+    <wne:active wne:val="1"/>
+    <wne:hash wne:val="679827715"/>
+  </wne:recipientData>
+  <wne:recipientData>
+    <wne:active wne:val="1"/>
+    <wne:hash wne:val="406167043"/>
+  </wne:recipientData>
+  <wne:recipientData>
+    <wne:active wne:val="1"/>
+    <wne:hash wne:val="2109637685"/>
+  </wne:recipientData>
+  <wne:recipientData>
+    <wne:active wne:val="1"/>
+    <wne:hash wne:val="-344740888"/>
+  </wne:recipientData>
+  <wne:recipientData>
+    <wne:active wne:val="1"/>
+    <wne:hash wne:val="165787279"/>
+  </wne:recipientData>
+  <wne:recipientData>
+    <wne:active wne:val="1"/>
+    <wne:hash wne:val="842741130"/>
+  </wne:recipientData>
+  <wne:recipientData>
+    <wne:active wne:val="1"/>
+    <wne:hash wne:val="-1207524661"/>
+  </wne:recipientData>
+  <wne:recipientData>
+    <wne:active wne:val="1"/>
+    <wne:hash wne:val="2088578626"/>
+  </wne:recipientData>
+  <wne:recipientData>
+    <wne:active wne:val="1"/>
+    <wne:hash wne:val="-817608445"/>
+  </wne:recipientData>
+  <wne:recipientData>
+    <wne:active wne:val="1"/>
+    <wne:hash wne:val="1616963354"/>
+  </wne:recipientData>
+  <wne:recipientData>
+    <wne:active wne:val="1"/>
+    <wne:hash wne:val="-393570010"/>
+  </wne:recipientData>
+  <wne:recipientData>
+    <wne:active wne:val="1"/>
+    <wne:hash wne:val="1960655159"/>
+  </wne:recipientData>
+  <wne:recipientData>
+    <wne:active wne:val="1"/>
+    <wne:hash wne:val="-283021538"/>
+  </wne:recipientData>
+  <wne:recipientData>
+    <wne:active wne:val="1"/>
+    <wne:hash wne:val="-595294194"/>
+  </wne:recipientData>
+  <wne:recipientData>
+    <wne:active wne:val="1"/>
+    <wne:hash wne:val="-1108832359"/>
+  </wne:recipientData>
+  <wne:recipientData>
+    <wne:active wne:val="1"/>
+    <wne:hash wne:val="-1532262062"/>
+  </wne:recipientData>
+  <wne:recipientData>
+    <wne:active wne:val="1"/>
+    <wne:hash wne:val="-1654067622"/>
+  </wne:recipientData>
+  <wne:recipientData>
+    <wne:active wne:val="1"/>
+    <wne:hash wne:val="-1248296820"/>
+  </wne:recipientData>
+</wne:recipients>
 </file>
 
 <file path=word/styles.xml><?xml version="1.0" encoding="utf-8"?>

--- a/43. DP 3T28(K_6) 5N42(K_8) 5T42(K_9)/Setting Label.docx
+++ b/43. DP 3T28(K_6) 5N42(K_8) 5T42(K_9)/Setting Label.docx
@@ -87,7 +87,7 @@
                 <w:sz w:val="24"/>
                 <w:szCs w:val="24"/>
               </w:rPr>
-              <w:t>Z1</w:t>
+              <w:t>Y30</w:t>
             </w:r>
             <w:r>
               <w:rPr>
@@ -139,7 +139,7 @@
                 <w:sz w:val="30"/>
                 <w:szCs w:val="30"/>
               </w:rPr>
-              <w:t>RIYANTO</w:t>
+              <w:t>SULISTIONO</w:t>
             </w:r>
             <w:r>
               <w:rPr>
@@ -267,7 +267,7 @@
                 <w:rFonts w:ascii="Arial" w:hAnsi="Arial" w:cs="Arial"/>
                 <w:noProof/>
               </w:rPr>
-              <w:t>DP 5 TEKNIKA / 42</w:t>
+              <w:t>DP 3 TEKNIKA / 28</w:t>
             </w:r>
             <w:r>
               <w:rPr>
@@ -366,7 +366,7 @@
                 <w:sz w:val="24"/>
                 <w:szCs w:val="24"/>
               </w:rPr>
-              <w:t>Z2</w:t>
+              <w:t>Y31</w:t>
             </w:r>
             <w:r>
               <w:rPr>
@@ -418,7 +418,7 @@
                 <w:sz w:val="30"/>
                 <w:szCs w:val="30"/>
               </w:rPr>
-              <w:t>TEDDY PR</w:t>
+              <w:t>MARDIKA MAULANA P</w:t>
             </w:r>
             <w:r>
               <w:rPr>
@@ -546,7 +546,7 @@
                 <w:rFonts w:ascii="Arial" w:hAnsi="Arial" w:cs="Arial"/>
                 <w:noProof/>
               </w:rPr>
-              <w:t>DP 5 TEKNIKA / 42</w:t>
+              <w:t>DP 3 TEKNIKA / 28</w:t>
             </w:r>
             <w:r>
               <w:rPr>
@@ -636,23 +636,6 @@
                 <w:sz w:val="24"/>
                 <w:szCs w:val="24"/>
               </w:rPr>
-              <w:fldChar w:fldCharType="separate"/>
-            </w:r>
-            <w:r>
-              <w:rPr>
-                <w:rFonts w:ascii="Arial" w:hAnsi="Arial" w:cs="Arial"/>
-                <w:noProof/>
-                <w:sz w:val="24"/>
-                <w:szCs w:val="24"/>
-              </w:rPr>
-              <w:t>Z3</w:t>
-            </w:r>
-            <w:r>
-              <w:rPr>
-                <w:rFonts w:ascii="Arial" w:hAnsi="Arial" w:cs="Arial"/>
-                <w:sz w:val="24"/>
-                <w:szCs w:val="24"/>
-              </w:rPr>
               <w:fldChar w:fldCharType="end"/>
             </w:r>
           </w:p>
@@ -688,23 +671,6 @@
                 <w:sz w:val="30"/>
                 <w:szCs w:val="30"/>
               </w:rPr>
-              <w:fldChar w:fldCharType="separate"/>
-            </w:r>
-            <w:r>
-              <w:rPr>
-                <w:rFonts w:ascii="Arial" w:hAnsi="Arial" w:cs="Arial"/>
-                <w:noProof/>
-                <w:sz w:val="30"/>
-                <w:szCs w:val="30"/>
-              </w:rPr>
-              <w:t>MAULANA RADITYA</w:t>
-            </w:r>
-            <w:r>
-              <w:rPr>
-                <w:rFonts w:ascii="Arial" w:hAnsi="Arial" w:cs="Arial"/>
-                <w:sz w:val="30"/>
-                <w:szCs w:val="30"/>
-              </w:rPr>
               <w:fldChar w:fldCharType="end"/>
             </w:r>
           </w:p>
@@ -756,23 +722,6 @@
                 <w:sz w:val="44"/>
                 <w:szCs w:val="30"/>
               </w:rPr>
-              <w:fldChar w:fldCharType="separate"/>
-            </w:r>
-            <w:r>
-              <w:rPr>
-                <w:rFonts w:ascii="Arial" w:hAnsi="Arial" w:cs="Arial"/>
-                <w:noProof/>
-                <w:sz w:val="44"/>
-                <w:szCs w:val="30"/>
-              </w:rPr>
-              <w:t>XXL</w:t>
-            </w:r>
-            <w:r>
-              <w:rPr>
-                <w:rFonts w:ascii="Arial" w:hAnsi="Arial" w:cs="Arial"/>
-                <w:sz w:val="44"/>
-                <w:szCs w:val="30"/>
-              </w:rPr>
               <w:fldChar w:fldCharType="end"/>
             </w:r>
           </w:p>
@@ -813,19 +762,6 @@
                 <w:rFonts w:ascii="Arial" w:hAnsi="Arial" w:cs="Arial"/>
               </w:rPr>
               <w:instrText xml:space="preserve"> MERGEFIELD KELAS </w:instrText>
-            </w:r>
-            <w:r>
-              <w:rPr>
-                <w:rFonts w:ascii="Arial" w:hAnsi="Arial" w:cs="Arial"/>
-              </w:rPr>
-              <w:fldChar w:fldCharType="separate"/>
-            </w:r>
-            <w:r>
-              <w:rPr>
-                <w:rFonts w:ascii="Arial" w:hAnsi="Arial" w:cs="Arial"/>
-                <w:noProof/>
-              </w:rPr>
-              <w:t>DP 5 TEKNIKA / 42</w:t>
             </w:r>
             <w:r>
               <w:rPr>
@@ -861,111 +797,127 @@
 <wne:recipients xmlns:wpc="http://schemas.microsoft.com/office/word/2010/wordprocessingCanvas" xmlns:cx="http://schemas.microsoft.com/office/drawing/2014/chartex" xmlns:cx1="http://schemas.microsoft.com/office/drawing/2015/9/8/chartex" xmlns:cx2="http://schemas.microsoft.com/office/drawing/2015/10/21/chartex" xmlns:cx3="http://schemas.microsoft.com/office/drawing/2016/5/9/chartex" xmlns:cx4="http://schemas.microsoft.com/office/drawing/2016/5/10/chartex" xmlns:cx5="http://schemas.microsoft.com/office/drawing/2016/5/11/chartex" xmlns:cx6="http://schemas.microsoft.com/office/drawing/2016/5/12/chartex" xmlns:cx7="http://schemas.microsoft.com/office/drawing/2016/5/13/chartex" xmlns:cx8="http://schemas.microsoft.com/office/drawing/2016/5/14/chartex" xmlns:mc="http://schemas.openxmlformats.org/markup-compatibility/2006" xmlns:aink="http://schemas.microsoft.com/office/drawing/2016/ink" xmlns:am3d="http://schemas.microsoft.com/office/drawing/2017/model3d" xmlns:o="urn:schemas-microsoft-com:office:office" xmlns:r="http://schemas.openxmlformats.org/officeDocument/2006/relationships" xmlns:m="http://schemas.openxmlformats.org/officeDocument/2006/math" xmlns:v="urn:schemas-microsoft-com:vml" xmlns:wp14="http://schemas.microsoft.com/office/word/2010/wordprocessingDrawing" xmlns:wp="http://schemas.openxmlformats.org/drawingml/2006/wordprocessingDrawing" xmlns:w10="urn:schemas-microsoft-com:office:word" xmlns:w="http://schemas.openxmlformats.org/wordprocessingml/2006/main" xmlns:w14="http://schemas.microsoft.com/office/word/2010/wordml" xmlns:w15="http://schemas.microsoft.com/office/word/2012/wordml" xmlns:w16cex="http://schemas.microsoft.com/office/word/2018/wordml/cex" xmlns:w16cid="http://schemas.microsoft.com/office/word/2016/wordml/cid" xmlns:w16="http://schemas.microsoft.com/office/word/2018/wordml" xmlns:w16sdtdh="http://schemas.microsoft.com/office/word/2020/wordml/sdtdatahash" xmlns:w16se="http://schemas.microsoft.com/office/word/2015/wordml/symex" xmlns:wpg="http://schemas.microsoft.com/office/word/2010/wordprocessingGroup" xmlns:wpi="http://schemas.microsoft.com/office/word/2010/wordprocessingInk" xmlns:wne="http://schemas.microsoft.com/office/word/2006/wordml" xmlns:wps="http://schemas.microsoft.com/office/word/2010/wordprocessingShape" mc:Ignorable="w14 w15 w16se w16cid w16 w16cex w16sdtdh wp14">
   <wne:recipientData>
     <wne:active wne:val="1"/>
-    <wne:hash wne:val="-2044829928"/>
-  </wne:recipientData>
-  <wne:recipientData>
-    <wne:active wne:val="1"/>
-    <wne:hash wne:val="-1448023737"/>
-  </wne:recipientData>
-  <wne:recipientData>
-    <wne:active wne:val="1"/>
-    <wne:hash wne:val="-1701261472"/>
-  </wne:recipientData>
-  <wne:recipientData>
-    <wne:active wne:val="1"/>
-    <wne:hash wne:val="-1386016253"/>
-  </wne:recipientData>
-  <wne:recipientData>
-    <wne:active wne:val="1"/>
-    <wne:hash wne:val="-100607107"/>
-  </wne:recipientData>
-  <wne:recipientData>
-    <wne:active wne:val="1"/>
-    <wne:hash wne:val="1241382432"/>
-  </wne:recipientData>
-  <wne:recipientData>
-    <wne:active wne:val="1"/>
-    <wne:hash wne:val="610946197"/>
-  </wne:recipientData>
-  <wne:recipientData>
-    <wne:active wne:val="1"/>
-    <wne:hash wne:val="-569557955"/>
-  </wne:recipientData>
-  <wne:recipientData>
-    <wne:active wne:val="1"/>
-    <wne:hash wne:val="-186823588"/>
-  </wne:recipientData>
-  <wne:recipientData>
-    <wne:active wne:val="1"/>
-    <wne:hash wne:val="679827715"/>
-  </wne:recipientData>
-  <wne:recipientData>
-    <wne:active wne:val="1"/>
-    <wne:hash wne:val="406167043"/>
-  </wne:recipientData>
-  <wne:recipientData>
-    <wne:active wne:val="1"/>
-    <wne:hash wne:val="2109637685"/>
-  </wne:recipientData>
-  <wne:recipientData>
-    <wne:active wne:val="1"/>
-    <wne:hash wne:val="-344740888"/>
-  </wne:recipientData>
-  <wne:recipientData>
-    <wne:active wne:val="1"/>
-    <wne:hash wne:val="165787279"/>
-  </wne:recipientData>
-  <wne:recipientData>
-    <wne:active wne:val="1"/>
-    <wne:hash wne:val="842741130"/>
-  </wne:recipientData>
-  <wne:recipientData>
-    <wne:active wne:val="1"/>
-    <wne:hash wne:val="-1207524661"/>
-  </wne:recipientData>
-  <wne:recipientData>
-    <wne:active wne:val="1"/>
-    <wne:hash wne:val="2088578626"/>
-  </wne:recipientData>
-  <wne:recipientData>
-    <wne:active wne:val="1"/>
-    <wne:hash wne:val="-817608445"/>
-  </wne:recipientData>
-  <wne:recipientData>
-    <wne:active wne:val="1"/>
-    <wne:hash wne:val="1616963354"/>
-  </wne:recipientData>
-  <wne:recipientData>
-    <wne:active wne:val="1"/>
-    <wne:hash wne:val="-393570010"/>
-  </wne:recipientData>
-  <wne:recipientData>
-    <wne:active wne:val="1"/>
-    <wne:hash wne:val="1960655159"/>
-  </wne:recipientData>
-  <wne:recipientData>
-    <wne:active wne:val="1"/>
-    <wne:hash wne:val="-283021538"/>
-  </wne:recipientData>
-  <wne:recipientData>
-    <wne:active wne:val="1"/>
-    <wne:hash wne:val="-595294194"/>
-  </wne:recipientData>
-  <wne:recipientData>
-    <wne:active wne:val="1"/>
-    <wne:hash wne:val="-1108832359"/>
-  </wne:recipientData>
-  <wne:recipientData>
-    <wne:active wne:val="1"/>
-    <wne:hash wne:val="-1532262062"/>
-  </wne:recipientData>
-  <wne:recipientData>
-    <wne:active wne:val="1"/>
-    <wne:hash wne:val="-1654067622"/>
-  </wne:recipientData>
-  <wne:recipientData>
-    <wne:active wne:val="1"/>
-    <wne:hash wne:val="-1248296820"/>
+    <wne:hash wne:val="-1678621021"/>
+  </wne:recipientData>
+  <wne:recipientData>
+    <wne:active wne:val="1"/>
+    <wne:hash wne:val="-933443967"/>
+  </wne:recipientData>
+  <wne:recipientData>
+    <wne:active wne:val="1"/>
+    <wne:hash wne:val="1430326031"/>
+  </wne:recipientData>
+  <wne:recipientData>
+    <wne:active wne:val="1"/>
+    <wne:hash wne:val="-668020322"/>
+  </wne:recipientData>
+  <wne:recipientData>
+    <wne:active wne:val="1"/>
+    <wne:hash wne:val="181095836"/>
+  </wne:recipientData>
+  <wne:recipientData>
+    <wne:active wne:val="1"/>
+    <wne:hash wne:val="67404280"/>
+  </wne:recipientData>
+  <wne:recipientData>
+    <wne:active wne:val="1"/>
+    <wne:hash wne:val="-257626720"/>
+  </wne:recipientData>
+  <wne:recipientData>
+    <wne:active wne:val="1"/>
+    <wne:hash wne:val="-211064172"/>
+  </wne:recipientData>
+  <wne:recipientData>
+    <wne:active wne:val="1"/>
+    <wne:hash wne:val="1124724233"/>
+  </wne:recipientData>
+  <wne:recipientData>
+    <wne:active wne:val="1"/>
+    <wne:hash wne:val="-994044298"/>
+  </wne:recipientData>
+  <wne:recipientData>
+    <wne:active wne:val="1"/>
+    <wne:hash wne:val="-1502711345"/>
+  </wne:recipientData>
+  <wne:recipientData>
+    <wne:active wne:val="1"/>
+    <wne:hash wne:val="127378493"/>
+  </wne:recipientData>
+  <wne:recipientData>
+    <wne:active wne:val="1"/>
+    <wne:hash wne:val="1303257681"/>
+  </wne:recipientData>
+  <wne:recipientData>
+    <wne:active wne:val="1"/>
+    <wne:hash wne:val="1510843925"/>
+  </wne:recipientData>
+  <wne:recipientData>
+    <wne:active wne:val="1"/>
+    <wne:hash wne:val="-1624112376"/>
+  </wne:recipientData>
+  <wne:recipientData>
+    <wne:active wne:val="1"/>
+    <wne:hash wne:val="1529515033"/>
+  </wne:recipientData>
+  <wne:recipientData>
+    <wne:active wne:val="1"/>
+    <wne:hash wne:val="-1346508835"/>
+  </wne:recipientData>
+  <wne:recipientData>
+    <wne:active wne:val="1"/>
+    <wne:hash wne:val="-1893583470"/>
+  </wne:recipientData>
+  <wne:recipientData>
+    <wne:active wne:val="1"/>
+    <wne:hash wne:val="-1246517772"/>
+  </wne:recipientData>
+  <wne:recipientData>
+    <wne:active wne:val="1"/>
+    <wne:hash wne:val="-1243524432"/>
+  </wne:recipientData>
+  <wne:recipientData>
+    <wne:active wne:val="1"/>
+    <wne:hash wne:val="349203058"/>
+  </wne:recipientData>
+  <wne:recipientData>
+    <wne:active wne:val="1"/>
+    <wne:hash wne:val="1176873593"/>
+  </wne:recipientData>
+  <wne:recipientData>
+    <wne:active wne:val="1"/>
+    <wne:hash wne:val="314127867"/>
+  </wne:recipientData>
+  <wne:recipientData>
+    <wne:active wne:val="1"/>
+    <wne:hash wne:val="-105799349"/>
+  </wne:recipientData>
+  <wne:recipientData>
+    <wne:active wne:val="1"/>
+    <wne:hash wne:val="1809713960"/>
+  </wne:recipientData>
+  <wne:recipientData>
+    <wne:active wne:val="1"/>
+    <wne:hash wne:val="-1337827434"/>
+  </wne:recipientData>
+  <wne:recipientData>
+    <wne:active wne:val="1"/>
+    <wne:hash wne:val="-1681845095"/>
+  </wne:recipientData>
+  <wne:recipientData>
+    <wne:active wne:val="1"/>
+    <wne:hash wne:val="-1770217137"/>
+  </wne:recipientData>
+  <wne:recipientData>
+    <wne:active wne:val="1"/>
+    <wne:hash wne:val="-1258496368"/>
+  </wne:recipientData>
+  <wne:recipientData>
+    <wne:active wne:val="1"/>
+    <wne:hash wne:val="-2026435817"/>
+  </wne:recipientData>
+  <wne:recipientData>
+    <wne:active wne:val="1"/>
+    <wne:hash wne:val="-2122264715"/>
   </wne:recipientData>
 </wne:recipients>
 </file>
